--- a/Section06/CheatSheet/Section-06-IQ.docx
+++ b/Section06/CheatSheet/Section-06-IQ.docx
@@ -2,6 +2,1564 @@
 <file path=word/document.xml><?xml version="1.0" encoding="utf-8"?>
 <w:document xmlns:wpc="http://schemas.microsoft.com/office/word/2010/wordprocessingCanvas" xmlns:cx="http://schemas.microsoft.com/office/drawing/2014/chartex" xmlns:cx1="http://schemas.microsoft.com/office/drawing/2015/9/8/chartex" xmlns:cx2="http://schemas.microsoft.com/office/drawing/2015/10/21/chartex" xmlns:cx3="http://schemas.microsoft.com/office/drawing/2016/5/9/chartex" xmlns:cx4="http://schemas.microsoft.com/office/drawing/2016/5/10/chartex" xmlns:cx5="http://schemas.microsoft.com/office/drawing/2016/5/11/chartex" xmlns:cx6="http://schemas.microsoft.com/office/drawing/2016/5/12/chartex" xmlns:cx7="http://schemas.microsoft.com/office/drawing/2016/5/13/chartex" xmlns:cx8="http://schemas.microsoft.com/office/drawing/2016/5/14/chartex" xmlns:mc="http://schemas.openxmlformats.org/markup-compatibility/2006" xmlns:aink="http://schemas.microsoft.com/office/drawing/2016/ink" xmlns:am3d="http://schemas.microsoft.com/office/drawing/2017/model3d" xmlns:o="urn:schemas-microsoft-com:office:office" xmlns:oel="http://schemas.microsoft.com/office/2019/extlst" xmlns:r="http://schemas.openxmlformats.org/officeDocument/2006/relationships" xmlns:m="http://schemas.openxmlformats.org/officeDocument/2006/math" xmlns:v="urn:schemas-microsoft-com:vml" xmlns:wp14="http://schemas.microsoft.com/office/word/2010/wordprocessingDrawing" xmlns:wp="http://schemas.openxmlformats.org/drawingml/2006/wordprocessingDrawing" xmlns:w10="urn:schemas-microsoft-com:office:word" xmlns:w="http://schemas.openxmlformats.org/wordprocessingml/2006/main" xmlns:w14="http://schemas.microsoft.com/office/word/2010/wordml" xmlns:w15="http://schemas.microsoft.com/office/word/2012/wordml" xmlns:w16cex="http://schemas.microsoft.com/office/word/2018/wordml/cex" xmlns:w16cid="http://schemas.microsoft.com/office/word/2016/wordml/cid" xmlns:w16="http://schemas.microsoft.com/office/word/2018/wordml" xmlns:w16sdtdh="http://schemas.microsoft.com/office/word/2020/wordml/sdtdatahash" xmlns:w16se="http://schemas.microsoft.com/office/word/2015/wordml/symex" xmlns:wpg="http://schemas.microsoft.com/office/word/2010/wordprocessingGroup" xmlns:wpi="http://schemas.microsoft.com/office/word/2010/wordprocessingInk" xmlns:wne="http://schemas.microsoft.com/office/word/2006/wordml" xmlns:wps="http://schemas.microsoft.com/office/word/2010/wordprocessingShape" mc:Ignorable="w14 w15 w16se w16cid w16 w16cex w16sdtdh wp14">
   <w:body>
+    <w:p>
+      <w:pPr>
+        <w:pStyle w:val="Heading4"/>
+        <w:shd w:val="clear" w:color="auto" w:fill="FFFFFF"/>
+        <w:rPr>
+          <w:rFonts w:ascii="var(--font-stack-heading)" w:hAnsi="var(--font-stack-heading)"/>
+          <w:color w:val="2D2F31"/>
+        </w:rPr>
+      </w:pPr>
+      <w:r>
+        <w:rPr>
+          <w:rFonts w:ascii="var(--font-stack-heading)" w:hAnsi="var(--font-stack-heading)"/>
+          <w:color w:val="2D2F31"/>
+        </w:rPr>
+        <w:t>Questions for this assignment</w:t>
+      </w:r>
+    </w:p>
+    <w:p>
+      <w:pPr>
+        <w:pStyle w:val="NormalWeb"/>
+        <w:shd w:val="clear" w:color="auto" w:fill="FFFFFF"/>
+        <w:spacing w:before="0" w:beforeAutospacing="0" w:after="0" w:afterAutospacing="0"/>
+        <w:rPr>
+          <w:rFonts w:ascii="Roboto" w:hAnsi="Roboto"/>
+          <w:color w:val="2D2F31"/>
+        </w:rPr>
+      </w:pPr>
+      <w:r>
+        <w:rPr>
+          <w:rFonts w:ascii="Roboto" w:hAnsi="Roboto"/>
+          <w:color w:val="2D2F31"/>
+        </w:rPr>
+        <w:t>What is Controller?</w:t>
+      </w:r>
+    </w:p>
+    <w:p>
+      <w:pPr>
+        <w:pStyle w:val="NormalWeb"/>
+        <w:shd w:val="clear" w:color="auto" w:fill="FFFFFF"/>
+        <w:spacing w:before="0" w:beforeAutospacing="0" w:after="0" w:afterAutospacing="0"/>
+        <w:rPr>
+          <w:rFonts w:ascii="Roboto" w:hAnsi="Roboto"/>
+          <w:color w:val="2D2F31"/>
+        </w:rPr>
+      </w:pPr>
+      <w:r>
+        <w:rPr>
+          <w:rFonts w:ascii="Roboto" w:hAnsi="Roboto"/>
+          <w:color w:val="2D2F31"/>
+        </w:rPr>
+        <w:t>What is an Action Method?</w:t>
+      </w:r>
+    </w:p>
+    <w:p>
+      <w:pPr>
+        <w:pStyle w:val="NormalWeb"/>
+        <w:shd w:val="clear" w:color="auto" w:fill="FFFFFF"/>
+        <w:spacing w:before="0" w:beforeAutospacing="0" w:after="0" w:afterAutospacing="0"/>
+        <w:rPr>
+          <w:rFonts w:ascii="Roboto" w:hAnsi="Roboto"/>
+          <w:color w:val="2D2F31"/>
+        </w:rPr>
+      </w:pPr>
+      <w:r>
+        <w:rPr>
+          <w:rFonts w:ascii="Roboto" w:hAnsi="Roboto"/>
+          <w:color w:val="2D2F31"/>
+        </w:rPr>
+        <w:t>Explain different types of Action Results in asp.net core?</w:t>
+      </w:r>
+    </w:p>
+    <w:p>
+      <w:pPr>
+        <w:pStyle w:val="NormalWeb"/>
+        <w:shd w:val="clear" w:color="auto" w:fill="FFFFFF"/>
+        <w:spacing w:before="0" w:beforeAutospacing="0" w:after="0" w:afterAutospacing="0"/>
+        <w:rPr>
+          <w:rFonts w:ascii="Roboto" w:hAnsi="Roboto"/>
+          <w:color w:val="2D2F31"/>
+        </w:rPr>
+      </w:pPr>
+      <w:r>
+        <w:rPr>
+          <w:rFonts w:ascii="Roboto" w:hAnsi="Roboto"/>
+          <w:color w:val="2D2F31"/>
+        </w:rPr>
+        <w:t xml:space="preserve">What’s the </w:t>
+      </w:r>
+      <w:proofErr w:type="spellStart"/>
+      <w:r>
+        <w:rPr>
+          <w:rFonts w:ascii="Roboto" w:hAnsi="Roboto"/>
+          <w:color w:val="2D2F31"/>
+        </w:rPr>
+        <w:t>HttpContext</w:t>
+      </w:r>
+      <w:proofErr w:type="spellEnd"/>
+      <w:r>
+        <w:rPr>
+          <w:rFonts w:ascii="Roboto" w:hAnsi="Roboto"/>
+          <w:color w:val="2D2F31"/>
+        </w:rPr>
+        <w:t xml:space="preserve"> object? How can you access it within a Controller?</w:t>
+      </w:r>
+    </w:p>
+    <w:p/>
+    <w:p/>
+    <w:p>
+      <w:pPr>
+        <w:pStyle w:val="NormalWeb"/>
+        <w:shd w:val="clear" w:color="auto" w:fill="FFFFFF"/>
+        <w:spacing w:before="0" w:beforeAutospacing="0" w:after="0" w:afterAutospacing="0"/>
+        <w:rPr>
+          <w:rFonts w:ascii="Roboto" w:hAnsi="Roboto"/>
+          <w:color w:val="2D2F31"/>
+        </w:rPr>
+      </w:pPr>
+      <w:r>
+        <w:rPr>
+          <w:rFonts w:ascii="Roboto" w:hAnsi="Roboto"/>
+          <w:color w:val="2D2F31"/>
+        </w:rPr>
+        <w:t>What is Controller?</w:t>
+      </w:r>
+    </w:p>
+    <w:p>
+      <w:pPr>
+        <w:pStyle w:val="NormalWeb"/>
+        <w:shd w:val="clear" w:color="auto" w:fill="FFFFFF"/>
+        <w:spacing w:before="0" w:beforeAutospacing="0" w:after="0" w:afterAutospacing="0"/>
+        <w:rPr>
+          <w:rFonts w:ascii="Roboto" w:hAnsi="Roboto"/>
+          <w:color w:val="2D2F31"/>
+        </w:rPr>
+      </w:pPr>
+      <w:r>
+        <w:rPr>
+          <w:rFonts w:ascii="Roboto" w:hAnsi="Roboto"/>
+          <w:color w:val="2D2F31"/>
+        </w:rPr>
+        <w:t>Controller is a class that is used to group-up a set of action methods.</w:t>
+      </w:r>
+    </w:p>
+    <w:p>
+      <w:pPr>
+        <w:pStyle w:val="NormalWeb"/>
+        <w:shd w:val="clear" w:color="auto" w:fill="FFFFFF"/>
+        <w:rPr>
+          <w:rFonts w:ascii="Roboto" w:hAnsi="Roboto"/>
+          <w:color w:val="2D2F31"/>
+        </w:rPr>
+      </w:pPr>
+      <w:r>
+        <w:rPr>
+          <w:rFonts w:ascii="Roboto" w:hAnsi="Roboto"/>
+          <w:color w:val="2D2F31"/>
+        </w:rPr>
+        <w:t xml:space="preserve">Action methods do perform certain operation when a request is received &amp; returns the </w:t>
+      </w:r>
+      <w:proofErr w:type="spellStart"/>
+      <w:r>
+        <w:rPr>
+          <w:rFonts w:ascii="Roboto" w:hAnsi="Roboto"/>
+          <w:color w:val="2D2F31"/>
+        </w:rPr>
+        <w:t>IActionResult</w:t>
+      </w:r>
+      <w:proofErr w:type="spellEnd"/>
+      <w:r>
+        <w:rPr>
+          <w:rFonts w:ascii="Roboto" w:hAnsi="Roboto"/>
+          <w:color w:val="2D2F31"/>
+        </w:rPr>
+        <w:t xml:space="preserve"> that can be sent as response to browser.</w:t>
+      </w:r>
+    </w:p>
+    <w:p>
+      <w:pPr>
+        <w:pStyle w:val="NormalWeb"/>
+        <w:shd w:val="clear" w:color="auto" w:fill="FFFFFF"/>
+        <w:rPr>
+          <w:rFonts w:ascii="Roboto" w:hAnsi="Roboto"/>
+          <w:color w:val="2D2F31"/>
+        </w:rPr>
+      </w:pPr>
+      <w:r>
+        <w:rPr>
+          <w:rFonts w:ascii="Roboto" w:hAnsi="Roboto"/>
+          <w:color w:val="2D2F31"/>
+        </w:rPr>
+        <w:t>It performs the following tasks:</w:t>
+      </w:r>
+    </w:p>
+    <w:p>
+      <w:pPr>
+        <w:pStyle w:val="NormalWeb"/>
+        <w:numPr>
+          <w:ilvl w:val="0"/>
+          <w:numId w:val="5"/>
+        </w:numPr>
+        <w:shd w:val="clear" w:color="auto" w:fill="FFFFFF"/>
+        <w:spacing w:before="0" w:beforeAutospacing="0" w:after="0" w:afterAutospacing="0"/>
+        <w:rPr>
+          <w:rFonts w:ascii="Roboto" w:hAnsi="Roboto"/>
+          <w:color w:val="2D2F31"/>
+        </w:rPr>
+      </w:pPr>
+      <w:r>
+        <w:rPr>
+          <w:rFonts w:ascii="Roboto" w:hAnsi="Roboto"/>
+          <w:color w:val="2D2F31"/>
+        </w:rPr>
+        <w:t>Reading requests such as receiving query string parameters, request body, request cookies, request headers etc.</w:t>
+      </w:r>
+    </w:p>
+    <w:p>
+      <w:pPr>
+        <w:pStyle w:val="NormalWeb"/>
+        <w:numPr>
+          <w:ilvl w:val="0"/>
+          <w:numId w:val="5"/>
+        </w:numPr>
+        <w:shd w:val="clear" w:color="auto" w:fill="FFFFFF"/>
+        <w:spacing w:before="0" w:beforeAutospacing="0" w:after="0" w:afterAutospacing="0"/>
+        <w:rPr>
+          <w:rFonts w:ascii="Roboto" w:hAnsi="Roboto"/>
+          <w:color w:val="2D2F31"/>
+        </w:rPr>
+      </w:pPr>
+      <w:r>
+        <w:rPr>
+          <w:rFonts w:ascii="Roboto" w:hAnsi="Roboto"/>
+          <w:color w:val="2D2F31"/>
+        </w:rPr>
+        <w:t>Validation of the request details.</w:t>
+      </w:r>
+    </w:p>
+    <w:p>
+      <w:pPr>
+        <w:pStyle w:val="NormalWeb"/>
+        <w:numPr>
+          <w:ilvl w:val="0"/>
+          <w:numId w:val="5"/>
+        </w:numPr>
+        <w:shd w:val="clear" w:color="auto" w:fill="FFFFFF"/>
+        <w:spacing w:before="0" w:beforeAutospacing="0" w:after="0" w:afterAutospacing="0"/>
+        <w:rPr>
+          <w:rFonts w:ascii="Roboto" w:hAnsi="Roboto"/>
+          <w:color w:val="2D2F31"/>
+        </w:rPr>
+      </w:pPr>
+      <w:r>
+        <w:rPr>
+          <w:rFonts w:ascii="Roboto" w:hAnsi="Roboto"/>
+          <w:color w:val="2D2F31"/>
+        </w:rPr>
+        <w:t>Invoking models (business logic)</w:t>
+      </w:r>
+    </w:p>
+    <w:p>
+      <w:pPr>
+        <w:pStyle w:val="NormalWeb"/>
+        <w:numPr>
+          <w:ilvl w:val="0"/>
+          <w:numId w:val="5"/>
+        </w:numPr>
+        <w:shd w:val="clear" w:color="auto" w:fill="FFFFFF"/>
+        <w:spacing w:before="0" w:beforeAutospacing="0" w:after="0" w:afterAutospacing="0"/>
+        <w:rPr>
+          <w:rFonts w:ascii="Roboto" w:hAnsi="Roboto"/>
+          <w:color w:val="2D2F31"/>
+        </w:rPr>
+      </w:pPr>
+      <w:r>
+        <w:rPr>
+          <w:rFonts w:ascii="Roboto" w:hAnsi="Roboto"/>
+          <w:color w:val="2D2F31"/>
+        </w:rPr>
+        <w:t xml:space="preserve">Creating objects of </w:t>
+      </w:r>
+      <w:proofErr w:type="spellStart"/>
+      <w:r>
+        <w:rPr>
+          <w:rFonts w:ascii="Roboto" w:hAnsi="Roboto"/>
+          <w:color w:val="2D2F31"/>
+        </w:rPr>
+        <w:t>ViewModel</w:t>
+      </w:r>
+      <w:proofErr w:type="spellEnd"/>
+      <w:r>
+        <w:rPr>
+          <w:rFonts w:ascii="Roboto" w:hAnsi="Roboto"/>
+          <w:color w:val="2D2F31"/>
+        </w:rPr>
+        <w:t xml:space="preserve"> or DTO</w:t>
+      </w:r>
+    </w:p>
+    <w:p>
+      <w:pPr>
+        <w:pStyle w:val="NormalWeb"/>
+        <w:numPr>
+          <w:ilvl w:val="0"/>
+          <w:numId w:val="5"/>
+        </w:numPr>
+        <w:shd w:val="clear" w:color="auto" w:fill="FFFFFF"/>
+        <w:spacing w:before="0" w:beforeAutospacing="0" w:after="0" w:afterAutospacing="0"/>
+        <w:rPr>
+          <w:rFonts w:ascii="Roboto" w:hAnsi="Roboto"/>
+          <w:color w:val="2D2F31"/>
+        </w:rPr>
+      </w:pPr>
+      <w:r>
+        <w:rPr>
+          <w:rFonts w:ascii="Roboto" w:hAnsi="Roboto"/>
+          <w:color w:val="2D2F31"/>
+        </w:rPr>
+        <w:t>Sending DTO objects to view (in case of view result)</w:t>
+      </w:r>
+    </w:p>
+    <w:p>
+      <w:pPr>
+        <w:pStyle w:val="NormalWeb"/>
+        <w:shd w:val="clear" w:color="auto" w:fill="FFFFFF"/>
+        <w:spacing w:before="0" w:after="0"/>
+        <w:rPr>
+          <w:rFonts w:ascii="Roboto" w:hAnsi="Roboto"/>
+          <w:color w:val="2D2F31"/>
+        </w:rPr>
+      </w:pPr>
+    </w:p>
+    <w:p>
+      <w:pPr>
+        <w:pStyle w:val="NormalWeb"/>
+        <w:shd w:val="clear" w:color="auto" w:fill="FFFFFF"/>
+        <w:rPr>
+          <w:rFonts w:ascii="Roboto" w:hAnsi="Roboto"/>
+          <w:color w:val="2D2F31"/>
+        </w:rPr>
+      </w:pPr>
+      <w:r>
+        <w:rPr>
+          <w:rFonts w:ascii="Roboto" w:hAnsi="Roboto"/>
+          <w:color w:val="2D2F31"/>
+        </w:rPr>
+        <w:t>The controller class should be either or both:</w:t>
+      </w:r>
+    </w:p>
+    <w:p>
+      <w:pPr>
+        <w:pStyle w:val="NormalWeb"/>
+        <w:numPr>
+          <w:ilvl w:val="0"/>
+          <w:numId w:val="6"/>
+        </w:numPr>
+        <w:shd w:val="clear" w:color="auto" w:fill="FFFFFF"/>
+        <w:spacing w:before="0" w:beforeAutospacing="0" w:after="0" w:afterAutospacing="0"/>
+        <w:rPr>
+          <w:rFonts w:ascii="Roboto" w:hAnsi="Roboto"/>
+          <w:color w:val="2D2F31"/>
+        </w:rPr>
+      </w:pPr>
+      <w:r>
+        <w:rPr>
+          <w:rFonts w:ascii="Roboto" w:hAnsi="Roboto"/>
+          <w:color w:val="2D2F31"/>
+        </w:rPr>
+        <w:t xml:space="preserve">The class name should be suffixed with “Controller”. </w:t>
+      </w:r>
+      <w:proofErr w:type="spellStart"/>
+      <w:r>
+        <w:rPr>
+          <w:rFonts w:ascii="Roboto" w:hAnsi="Roboto"/>
+          <w:color w:val="2D2F31"/>
+        </w:rPr>
+        <w:t>Eg</w:t>
+      </w:r>
+      <w:proofErr w:type="spellEnd"/>
+      <w:r>
+        <w:rPr>
+          <w:rFonts w:ascii="Roboto" w:hAnsi="Roboto"/>
+          <w:color w:val="2D2F31"/>
+        </w:rPr>
+        <w:t xml:space="preserve">: </w:t>
+      </w:r>
+      <w:proofErr w:type="spellStart"/>
+      <w:r>
+        <w:rPr>
+          <w:rFonts w:ascii="Roboto" w:hAnsi="Roboto"/>
+          <w:color w:val="2D2F31"/>
+        </w:rPr>
+        <w:t>HomeController</w:t>
+      </w:r>
+      <w:proofErr w:type="spellEnd"/>
+    </w:p>
+    <w:p>
+      <w:pPr>
+        <w:pStyle w:val="NormalWeb"/>
+        <w:numPr>
+          <w:ilvl w:val="0"/>
+          <w:numId w:val="6"/>
+        </w:numPr>
+        <w:shd w:val="clear" w:color="auto" w:fill="FFFFFF"/>
+        <w:spacing w:before="0" w:beforeAutospacing="0" w:after="0" w:afterAutospacing="0"/>
+        <w:rPr>
+          <w:rFonts w:ascii="Roboto" w:hAnsi="Roboto"/>
+          <w:color w:val="2D2F31"/>
+        </w:rPr>
+      </w:pPr>
+      <w:r>
+        <w:rPr>
+          <w:rFonts w:ascii="Roboto" w:hAnsi="Roboto"/>
+          <w:color w:val="2D2F31"/>
+        </w:rPr>
+        <w:t>The [Controller] attribute is applied to the same class or to its base class.</w:t>
+      </w:r>
+    </w:p>
+    <w:p>
+      <w:pPr>
+        <w:pStyle w:val="NormalWeb"/>
+        <w:shd w:val="clear" w:color="auto" w:fill="FFFFFF"/>
+        <w:spacing w:before="0" w:beforeAutospacing="0" w:after="0" w:afterAutospacing="0"/>
+        <w:rPr>
+          <w:rFonts w:ascii="Roboto" w:hAnsi="Roboto"/>
+          <w:color w:val="2D2F31"/>
+        </w:rPr>
+      </w:pPr>
+      <w:r>
+        <w:rPr>
+          <w:rFonts w:ascii="Roboto" w:hAnsi="Roboto"/>
+          <w:color w:val="2D2F31"/>
+        </w:rPr>
+        <w:t>What is an Action Method?</w:t>
+      </w:r>
+    </w:p>
+    <w:p>
+      <w:pPr>
+        <w:pStyle w:val="NormalWeb"/>
+        <w:shd w:val="clear" w:color="auto" w:fill="FFFFFF"/>
+        <w:spacing w:before="0" w:beforeAutospacing="0" w:after="0" w:afterAutospacing="0"/>
+        <w:rPr>
+          <w:rFonts w:ascii="Roboto" w:hAnsi="Roboto"/>
+          <w:color w:val="2D2F31"/>
+        </w:rPr>
+      </w:pPr>
+      <w:r>
+        <w:rPr>
+          <w:rFonts w:ascii="Roboto" w:hAnsi="Roboto"/>
+          <w:color w:val="2D2F31"/>
+        </w:rPr>
+        <w:t>An action method is a method in a controller class with the following restrictions:</w:t>
+      </w:r>
+    </w:p>
+    <w:p>
+      <w:pPr>
+        <w:pStyle w:val="NormalWeb"/>
+        <w:numPr>
+          <w:ilvl w:val="0"/>
+          <w:numId w:val="7"/>
+        </w:numPr>
+        <w:shd w:val="clear" w:color="auto" w:fill="FFFFFF"/>
+        <w:spacing w:before="0" w:beforeAutospacing="0" w:after="0" w:afterAutospacing="0"/>
+        <w:rPr>
+          <w:rFonts w:ascii="Roboto" w:hAnsi="Roboto"/>
+          <w:color w:val="2D2F31"/>
+        </w:rPr>
+      </w:pPr>
+      <w:r>
+        <w:rPr>
+          <w:rFonts w:ascii="Roboto" w:hAnsi="Roboto"/>
+          <w:color w:val="2D2F31"/>
+        </w:rPr>
+        <w:t>It must be public. Private or protected methods are not allowed.</w:t>
+      </w:r>
+    </w:p>
+    <w:p>
+      <w:pPr>
+        <w:pStyle w:val="NormalWeb"/>
+        <w:numPr>
+          <w:ilvl w:val="0"/>
+          <w:numId w:val="7"/>
+        </w:numPr>
+        <w:shd w:val="clear" w:color="auto" w:fill="FFFFFF"/>
+        <w:spacing w:before="0" w:beforeAutospacing="0" w:after="0" w:afterAutospacing="0"/>
+        <w:rPr>
+          <w:rFonts w:ascii="Roboto" w:hAnsi="Roboto"/>
+          <w:color w:val="2D2F31"/>
+        </w:rPr>
+      </w:pPr>
+      <w:r>
+        <w:rPr>
+          <w:rFonts w:ascii="Roboto" w:hAnsi="Roboto"/>
+          <w:color w:val="2D2F31"/>
+        </w:rPr>
+        <w:t>It cannot be overloaded (unless you use different Http methods or different action names).</w:t>
+      </w:r>
+    </w:p>
+    <w:p>
+      <w:pPr>
+        <w:pStyle w:val="NormalWeb"/>
+        <w:numPr>
+          <w:ilvl w:val="0"/>
+          <w:numId w:val="7"/>
+        </w:numPr>
+        <w:shd w:val="clear" w:color="auto" w:fill="FFFFFF"/>
+        <w:spacing w:before="0" w:beforeAutospacing="0" w:after="0" w:afterAutospacing="0"/>
+        <w:rPr>
+          <w:rFonts w:ascii="Roboto" w:hAnsi="Roboto"/>
+          <w:color w:val="2D2F31"/>
+        </w:rPr>
+      </w:pPr>
+      <w:r>
+        <w:rPr>
+          <w:rFonts w:ascii="Roboto" w:hAnsi="Roboto"/>
+          <w:color w:val="2D2F31"/>
+        </w:rPr>
+        <w:t>It cannot be a static method.</w:t>
+      </w:r>
+    </w:p>
+    <w:p>
+      <w:pPr>
+        <w:pStyle w:val="NormalWeb"/>
+        <w:numPr>
+          <w:ilvl w:val="0"/>
+          <w:numId w:val="7"/>
+        </w:numPr>
+        <w:shd w:val="clear" w:color="auto" w:fill="FFFFFF"/>
+        <w:spacing w:before="0" w:beforeAutospacing="0" w:after="0" w:afterAutospacing="0"/>
+        <w:rPr>
+          <w:rFonts w:ascii="Roboto" w:hAnsi="Roboto"/>
+          <w:color w:val="2D2F31"/>
+        </w:rPr>
+      </w:pPr>
+      <w:r>
+        <w:rPr>
+          <w:rFonts w:ascii="Roboto" w:hAnsi="Roboto"/>
+          <w:color w:val="2D2F31"/>
+        </w:rPr>
+        <w:t>An action method executes an action in response to an HTTP request.</w:t>
+      </w:r>
+    </w:p>
+    <w:p>
+      <w:pPr>
+        <w:pStyle w:val="NormalWeb"/>
+        <w:shd w:val="clear" w:color="auto" w:fill="FFFFFF"/>
+        <w:spacing w:before="0" w:beforeAutospacing="0" w:after="0" w:afterAutospacing="0"/>
+        <w:rPr>
+          <w:rFonts w:ascii="Roboto" w:hAnsi="Roboto"/>
+          <w:color w:val="2D2F31"/>
+        </w:rPr>
+      </w:pPr>
+      <w:r>
+        <w:rPr>
+          <w:rFonts w:ascii="Roboto" w:hAnsi="Roboto"/>
+          <w:color w:val="2D2F31"/>
+        </w:rPr>
+        <w:t>Explain different types of Action Results in asp.net core?</w:t>
+      </w:r>
+    </w:p>
+    <w:p>
+      <w:pPr>
+        <w:pStyle w:val="NormalWeb"/>
+        <w:shd w:val="clear" w:color="auto" w:fill="FFFFFF"/>
+        <w:spacing w:before="0" w:beforeAutospacing="0" w:after="0" w:afterAutospacing="0"/>
+        <w:rPr>
+          <w:rFonts w:ascii="Roboto" w:hAnsi="Roboto"/>
+          <w:color w:val="2D2F31"/>
+        </w:rPr>
+      </w:pPr>
+      <w:r>
+        <w:rPr>
+          <w:rFonts w:ascii="Roboto" w:hAnsi="Roboto"/>
+          <w:color w:val="2D2F31"/>
+        </w:rPr>
+        <w:t>Controller is a class that is used to group-up a set of action methods.</w:t>
+      </w:r>
+    </w:p>
+    <w:p>
+      <w:pPr>
+        <w:pStyle w:val="NormalWeb"/>
+        <w:shd w:val="clear" w:color="auto" w:fill="FFFFFF"/>
+        <w:spacing w:before="0" w:after="0"/>
+        <w:rPr>
+          <w:rFonts w:ascii="Roboto" w:hAnsi="Roboto"/>
+          <w:color w:val="2D2F31"/>
+        </w:rPr>
+      </w:pPr>
+      <w:proofErr w:type="spellStart"/>
+      <w:r>
+        <w:rPr>
+          <w:rStyle w:val="Strong"/>
+          <w:rFonts w:ascii="Roboto" w:hAnsi="Roboto"/>
+          <w:color w:val="2D2F31"/>
+        </w:rPr>
+        <w:t>IActionResult</w:t>
+      </w:r>
+      <w:proofErr w:type="spellEnd"/>
+    </w:p>
+    <w:p>
+      <w:pPr>
+        <w:pStyle w:val="NormalWeb"/>
+        <w:shd w:val="clear" w:color="auto" w:fill="FFFFFF"/>
+        <w:rPr>
+          <w:rFonts w:ascii="Roboto" w:hAnsi="Roboto"/>
+          <w:color w:val="2D2F31"/>
+        </w:rPr>
+      </w:pPr>
+      <w:r>
+        <w:rPr>
+          <w:rFonts w:ascii="Roboto" w:hAnsi="Roboto"/>
+          <w:color w:val="2D2F31"/>
+        </w:rPr>
+        <w:t>Defines a contract that represents the result of an action method.</w:t>
+      </w:r>
+    </w:p>
+    <w:p>
+      <w:pPr>
+        <w:pStyle w:val="NormalWeb"/>
+        <w:shd w:val="clear" w:color="auto" w:fill="FFFFFF"/>
+        <w:spacing w:before="0" w:after="0"/>
+        <w:rPr>
+          <w:rFonts w:ascii="Roboto" w:hAnsi="Roboto"/>
+          <w:color w:val="2D2F31"/>
+        </w:rPr>
+      </w:pPr>
+      <w:proofErr w:type="spellStart"/>
+      <w:r>
+        <w:rPr>
+          <w:rStyle w:val="Strong"/>
+          <w:rFonts w:ascii="Roboto" w:hAnsi="Roboto"/>
+          <w:color w:val="2D2F31"/>
+        </w:rPr>
+        <w:t>ActionResult</w:t>
+      </w:r>
+      <w:proofErr w:type="spellEnd"/>
+    </w:p>
+    <w:p>
+      <w:pPr>
+        <w:pStyle w:val="NormalWeb"/>
+        <w:shd w:val="clear" w:color="auto" w:fill="FFFFFF"/>
+        <w:rPr>
+          <w:rFonts w:ascii="Roboto" w:hAnsi="Roboto"/>
+          <w:color w:val="2D2F31"/>
+        </w:rPr>
+      </w:pPr>
+      <w:r>
+        <w:rPr>
+          <w:rFonts w:ascii="Roboto" w:hAnsi="Roboto"/>
+          <w:color w:val="2D2F31"/>
+        </w:rPr>
+        <w:lastRenderedPageBreak/>
+        <w:t xml:space="preserve">A default implementation of </w:t>
+      </w:r>
+      <w:proofErr w:type="spellStart"/>
+      <w:r>
+        <w:rPr>
+          <w:rFonts w:ascii="Roboto" w:hAnsi="Roboto"/>
+          <w:color w:val="2D2F31"/>
+        </w:rPr>
+        <w:t>IActionResult</w:t>
+      </w:r>
+      <w:proofErr w:type="spellEnd"/>
+      <w:r>
+        <w:rPr>
+          <w:rFonts w:ascii="Roboto" w:hAnsi="Roboto"/>
+          <w:color w:val="2D2F31"/>
+        </w:rPr>
+        <w:t>.</w:t>
+      </w:r>
+    </w:p>
+    <w:p>
+      <w:pPr>
+        <w:pStyle w:val="NormalWeb"/>
+        <w:shd w:val="clear" w:color="auto" w:fill="FFFFFF"/>
+        <w:spacing w:before="0" w:after="0"/>
+        <w:rPr>
+          <w:rFonts w:ascii="Roboto" w:hAnsi="Roboto"/>
+          <w:color w:val="2D2F31"/>
+        </w:rPr>
+      </w:pPr>
+      <w:proofErr w:type="spellStart"/>
+      <w:r>
+        <w:rPr>
+          <w:rStyle w:val="Strong"/>
+          <w:rFonts w:ascii="Roboto" w:hAnsi="Roboto"/>
+          <w:color w:val="2D2F31"/>
+        </w:rPr>
+        <w:t>ContentResult</w:t>
+      </w:r>
+      <w:proofErr w:type="spellEnd"/>
+    </w:p>
+    <w:p>
+      <w:pPr>
+        <w:pStyle w:val="NormalWeb"/>
+        <w:shd w:val="clear" w:color="auto" w:fill="FFFFFF"/>
+        <w:rPr>
+          <w:rFonts w:ascii="Roboto" w:hAnsi="Roboto"/>
+          <w:color w:val="2D2F31"/>
+        </w:rPr>
+      </w:pPr>
+      <w:r>
+        <w:rPr>
+          <w:rFonts w:ascii="Roboto" w:hAnsi="Roboto"/>
+          <w:color w:val="2D2F31"/>
+        </w:rPr>
+        <w:t>Represents a text result.</w:t>
+      </w:r>
+    </w:p>
+    <w:p>
+      <w:pPr>
+        <w:pStyle w:val="NormalWeb"/>
+        <w:shd w:val="clear" w:color="auto" w:fill="FFFFFF"/>
+        <w:spacing w:before="0" w:after="0"/>
+        <w:rPr>
+          <w:rFonts w:ascii="Roboto" w:hAnsi="Roboto"/>
+          <w:color w:val="2D2F31"/>
+        </w:rPr>
+      </w:pPr>
+      <w:proofErr w:type="spellStart"/>
+      <w:r>
+        <w:rPr>
+          <w:rStyle w:val="Strong"/>
+          <w:rFonts w:ascii="Roboto" w:hAnsi="Roboto"/>
+          <w:color w:val="2D2F31"/>
+        </w:rPr>
+        <w:t>EmptyResult</w:t>
+      </w:r>
+      <w:proofErr w:type="spellEnd"/>
+    </w:p>
+    <w:p>
+      <w:pPr>
+        <w:pStyle w:val="NormalWeb"/>
+        <w:shd w:val="clear" w:color="auto" w:fill="FFFFFF"/>
+        <w:rPr>
+          <w:rFonts w:ascii="Roboto" w:hAnsi="Roboto"/>
+          <w:color w:val="2D2F31"/>
+        </w:rPr>
+      </w:pPr>
+      <w:r>
+        <w:rPr>
+          <w:rFonts w:ascii="Roboto" w:hAnsi="Roboto"/>
+          <w:color w:val="2D2F31"/>
+        </w:rPr>
+        <w:t xml:space="preserve">Represents an </w:t>
+      </w:r>
+      <w:proofErr w:type="spellStart"/>
+      <w:r>
+        <w:rPr>
+          <w:rFonts w:ascii="Roboto" w:hAnsi="Roboto"/>
+          <w:color w:val="2D2F31"/>
+        </w:rPr>
+        <w:t>ActionResult</w:t>
+      </w:r>
+      <w:proofErr w:type="spellEnd"/>
+      <w:r>
+        <w:rPr>
+          <w:rFonts w:ascii="Roboto" w:hAnsi="Roboto"/>
+          <w:color w:val="2D2F31"/>
+        </w:rPr>
+        <w:t xml:space="preserve"> that when executed will do nothing.</w:t>
+      </w:r>
+    </w:p>
+    <w:p>
+      <w:pPr>
+        <w:pStyle w:val="NormalWeb"/>
+        <w:shd w:val="clear" w:color="auto" w:fill="FFFFFF"/>
+        <w:spacing w:before="0" w:after="0"/>
+        <w:rPr>
+          <w:rFonts w:ascii="Roboto" w:hAnsi="Roboto"/>
+          <w:color w:val="2D2F31"/>
+        </w:rPr>
+      </w:pPr>
+      <w:proofErr w:type="spellStart"/>
+      <w:r>
+        <w:rPr>
+          <w:rStyle w:val="Strong"/>
+          <w:rFonts w:ascii="Roboto" w:hAnsi="Roboto"/>
+          <w:color w:val="2D2F31"/>
+        </w:rPr>
+        <w:t>JsonResult</w:t>
+      </w:r>
+      <w:proofErr w:type="spellEnd"/>
+    </w:p>
+    <w:p>
+      <w:pPr>
+        <w:pStyle w:val="NormalWeb"/>
+        <w:shd w:val="clear" w:color="auto" w:fill="FFFFFF"/>
+        <w:rPr>
+          <w:rFonts w:ascii="Roboto" w:hAnsi="Roboto"/>
+          <w:color w:val="2D2F31"/>
+        </w:rPr>
+      </w:pPr>
+      <w:r>
+        <w:rPr>
+          <w:rFonts w:ascii="Roboto" w:hAnsi="Roboto"/>
+          <w:color w:val="2D2F31"/>
+        </w:rPr>
+        <w:t>An action result which formats the given object as JSON.</w:t>
+      </w:r>
+    </w:p>
+    <w:p>
+      <w:pPr>
+        <w:pStyle w:val="NormalWeb"/>
+        <w:shd w:val="clear" w:color="auto" w:fill="FFFFFF"/>
+        <w:spacing w:before="0" w:after="0"/>
+        <w:rPr>
+          <w:rFonts w:ascii="Roboto" w:hAnsi="Roboto"/>
+          <w:color w:val="2D2F31"/>
+        </w:rPr>
+      </w:pPr>
+      <w:proofErr w:type="spellStart"/>
+      <w:r>
+        <w:rPr>
+          <w:rStyle w:val="Strong"/>
+          <w:rFonts w:ascii="Roboto" w:hAnsi="Roboto"/>
+          <w:color w:val="2D2F31"/>
+        </w:rPr>
+        <w:t>PartialViewResult</w:t>
+      </w:r>
+      <w:proofErr w:type="spellEnd"/>
+    </w:p>
+    <w:p>
+      <w:pPr>
+        <w:pStyle w:val="NormalWeb"/>
+        <w:shd w:val="clear" w:color="auto" w:fill="FFFFFF"/>
+        <w:rPr>
+          <w:rFonts w:ascii="Roboto" w:hAnsi="Roboto"/>
+          <w:color w:val="2D2F31"/>
+        </w:rPr>
+      </w:pPr>
+      <w:r>
+        <w:rPr>
+          <w:rFonts w:ascii="Roboto" w:hAnsi="Roboto"/>
+          <w:color w:val="2D2F31"/>
+        </w:rPr>
+        <w:t xml:space="preserve">Represents an </w:t>
+      </w:r>
+      <w:proofErr w:type="spellStart"/>
+      <w:r>
+        <w:rPr>
+          <w:rFonts w:ascii="Roboto" w:hAnsi="Roboto"/>
+          <w:color w:val="2D2F31"/>
+        </w:rPr>
+        <w:t>ActionResult</w:t>
+      </w:r>
+      <w:proofErr w:type="spellEnd"/>
+      <w:r>
+        <w:rPr>
+          <w:rFonts w:ascii="Roboto" w:hAnsi="Roboto"/>
+          <w:color w:val="2D2F31"/>
+        </w:rPr>
+        <w:t xml:space="preserve"> that renders a partial view to the response.</w:t>
+      </w:r>
+    </w:p>
+    <w:p>
+      <w:pPr>
+        <w:pStyle w:val="NormalWeb"/>
+        <w:shd w:val="clear" w:color="auto" w:fill="FFFFFF"/>
+        <w:spacing w:before="0" w:after="0"/>
+        <w:rPr>
+          <w:rFonts w:ascii="Roboto" w:hAnsi="Roboto"/>
+          <w:color w:val="2D2F31"/>
+        </w:rPr>
+      </w:pPr>
+      <w:proofErr w:type="spellStart"/>
+      <w:r>
+        <w:rPr>
+          <w:rStyle w:val="Strong"/>
+          <w:rFonts w:ascii="Roboto" w:hAnsi="Roboto"/>
+          <w:color w:val="2D2F31"/>
+        </w:rPr>
+        <w:t>ViewResult</w:t>
+      </w:r>
+      <w:proofErr w:type="spellEnd"/>
+    </w:p>
+    <w:p>
+      <w:pPr>
+        <w:pStyle w:val="NormalWeb"/>
+        <w:shd w:val="clear" w:color="auto" w:fill="FFFFFF"/>
+        <w:rPr>
+          <w:rFonts w:ascii="Roboto" w:hAnsi="Roboto"/>
+          <w:color w:val="2D2F31"/>
+        </w:rPr>
+      </w:pPr>
+      <w:r>
+        <w:rPr>
+          <w:rFonts w:ascii="Roboto" w:hAnsi="Roboto"/>
+          <w:color w:val="2D2F31"/>
+        </w:rPr>
+        <w:t xml:space="preserve">Represents an </w:t>
+      </w:r>
+      <w:proofErr w:type="spellStart"/>
+      <w:r>
+        <w:rPr>
+          <w:rFonts w:ascii="Roboto" w:hAnsi="Roboto"/>
+          <w:color w:val="2D2F31"/>
+        </w:rPr>
+        <w:t>ActionResult</w:t>
+      </w:r>
+      <w:proofErr w:type="spellEnd"/>
+      <w:r>
+        <w:rPr>
+          <w:rFonts w:ascii="Roboto" w:hAnsi="Roboto"/>
+          <w:color w:val="2D2F31"/>
+        </w:rPr>
+        <w:t xml:space="preserve"> that renders a view to the response.</w:t>
+      </w:r>
+    </w:p>
+    <w:p>
+      <w:pPr>
+        <w:pStyle w:val="NormalWeb"/>
+        <w:shd w:val="clear" w:color="auto" w:fill="FFFFFF"/>
+        <w:spacing w:before="0" w:after="0"/>
+        <w:rPr>
+          <w:rFonts w:ascii="Roboto" w:hAnsi="Roboto"/>
+          <w:color w:val="2D2F31"/>
+        </w:rPr>
+      </w:pPr>
+      <w:proofErr w:type="spellStart"/>
+      <w:r>
+        <w:rPr>
+          <w:rStyle w:val="Strong"/>
+          <w:rFonts w:ascii="Roboto" w:hAnsi="Roboto"/>
+          <w:color w:val="2D2F31"/>
+        </w:rPr>
+        <w:t>ViewComponentResult</w:t>
+      </w:r>
+      <w:proofErr w:type="spellEnd"/>
+    </w:p>
+    <w:p>
+      <w:pPr>
+        <w:pStyle w:val="NormalWeb"/>
+        <w:shd w:val="clear" w:color="auto" w:fill="FFFFFF"/>
+        <w:rPr>
+          <w:rFonts w:ascii="Roboto" w:hAnsi="Roboto"/>
+          <w:color w:val="2D2F31"/>
+        </w:rPr>
+      </w:pPr>
+      <w:r>
+        <w:rPr>
+          <w:rFonts w:ascii="Roboto" w:hAnsi="Roboto"/>
+          <w:color w:val="2D2F31"/>
+        </w:rPr>
+        <w:t xml:space="preserve">An </w:t>
+      </w:r>
+      <w:proofErr w:type="spellStart"/>
+      <w:r>
+        <w:rPr>
+          <w:rFonts w:ascii="Roboto" w:hAnsi="Roboto"/>
+          <w:color w:val="2D2F31"/>
+        </w:rPr>
+        <w:t>IActionResult</w:t>
+      </w:r>
+      <w:proofErr w:type="spellEnd"/>
+      <w:r>
+        <w:rPr>
+          <w:rFonts w:ascii="Roboto" w:hAnsi="Roboto"/>
+          <w:color w:val="2D2F31"/>
+        </w:rPr>
+        <w:t xml:space="preserve"> which renders a view component to the response.</w:t>
+      </w:r>
+    </w:p>
+    <w:p>
+      <w:pPr>
+        <w:pStyle w:val="NormalWeb"/>
+        <w:shd w:val="clear" w:color="auto" w:fill="FFFFFF"/>
+        <w:spacing w:before="0" w:after="0"/>
+        <w:rPr>
+          <w:rFonts w:ascii="Roboto" w:hAnsi="Roboto"/>
+          <w:color w:val="2D2F31"/>
+        </w:rPr>
+      </w:pPr>
+      <w:proofErr w:type="spellStart"/>
+      <w:r>
+        <w:rPr>
+          <w:rStyle w:val="Strong"/>
+          <w:rFonts w:ascii="Roboto" w:hAnsi="Roboto"/>
+          <w:color w:val="2D2F31"/>
+        </w:rPr>
+        <w:t>StatusCodeResult</w:t>
+      </w:r>
+      <w:proofErr w:type="spellEnd"/>
+    </w:p>
+    <w:p>
+      <w:pPr>
+        <w:pStyle w:val="NormalWeb"/>
+        <w:shd w:val="clear" w:color="auto" w:fill="FFFFFF"/>
+        <w:rPr>
+          <w:rFonts w:ascii="Roboto" w:hAnsi="Roboto"/>
+          <w:color w:val="2D2F31"/>
+        </w:rPr>
+      </w:pPr>
+      <w:r>
+        <w:rPr>
+          <w:rFonts w:ascii="Roboto" w:hAnsi="Roboto"/>
+          <w:color w:val="2D2F31"/>
+        </w:rPr>
+        <w:t xml:space="preserve">An </w:t>
+      </w:r>
+      <w:proofErr w:type="spellStart"/>
+      <w:r>
+        <w:rPr>
+          <w:rFonts w:ascii="Roboto" w:hAnsi="Roboto"/>
+          <w:color w:val="2D2F31"/>
+        </w:rPr>
+        <w:t>IActionResult</w:t>
+      </w:r>
+      <w:proofErr w:type="spellEnd"/>
+      <w:r>
+        <w:rPr>
+          <w:rFonts w:ascii="Roboto" w:hAnsi="Roboto"/>
+          <w:color w:val="2D2F31"/>
+        </w:rPr>
+        <w:t xml:space="preserve"> which sends a specific HTTP status code in response, without any response body.</w:t>
+      </w:r>
+    </w:p>
+    <w:p>
+      <w:pPr>
+        <w:pStyle w:val="NormalWeb"/>
+        <w:shd w:val="clear" w:color="auto" w:fill="FFFFFF"/>
+        <w:spacing w:before="0" w:after="0"/>
+        <w:rPr>
+          <w:rFonts w:ascii="Roboto" w:hAnsi="Roboto"/>
+          <w:color w:val="2D2F31"/>
+        </w:rPr>
+      </w:pPr>
+      <w:proofErr w:type="spellStart"/>
+      <w:r>
+        <w:rPr>
+          <w:rStyle w:val="Strong"/>
+          <w:rFonts w:ascii="Roboto" w:hAnsi="Roboto"/>
+          <w:color w:val="2D2F31"/>
+        </w:rPr>
+        <w:t>UnauthorizedResult</w:t>
+      </w:r>
+      <w:proofErr w:type="spellEnd"/>
+    </w:p>
+    <w:p>
+      <w:pPr>
+        <w:pStyle w:val="NormalWeb"/>
+        <w:shd w:val="clear" w:color="auto" w:fill="FFFFFF"/>
+        <w:rPr>
+          <w:rFonts w:ascii="Roboto" w:hAnsi="Roboto"/>
+          <w:color w:val="2D2F31"/>
+        </w:rPr>
+      </w:pPr>
+      <w:r>
+        <w:rPr>
+          <w:rFonts w:ascii="Roboto" w:hAnsi="Roboto"/>
+          <w:color w:val="2D2F31"/>
+        </w:rPr>
+        <w:t xml:space="preserve">An </w:t>
+      </w:r>
+      <w:proofErr w:type="spellStart"/>
+      <w:r>
+        <w:rPr>
+          <w:rFonts w:ascii="Roboto" w:hAnsi="Roboto"/>
+          <w:color w:val="2D2F31"/>
+        </w:rPr>
+        <w:t>IActionResult</w:t>
+      </w:r>
+      <w:proofErr w:type="spellEnd"/>
+      <w:r>
+        <w:rPr>
+          <w:rFonts w:ascii="Roboto" w:hAnsi="Roboto"/>
+          <w:color w:val="2D2F31"/>
+        </w:rPr>
+        <w:t xml:space="preserve"> which sends HTTP 401 status code in response, with / without any response body.</w:t>
+      </w:r>
+    </w:p>
+    <w:p>
+      <w:pPr>
+        <w:pStyle w:val="NormalWeb"/>
+        <w:shd w:val="clear" w:color="auto" w:fill="FFFFFF"/>
+        <w:spacing w:before="0" w:after="0"/>
+        <w:rPr>
+          <w:rFonts w:ascii="Roboto" w:hAnsi="Roboto"/>
+          <w:color w:val="2D2F31"/>
+        </w:rPr>
+      </w:pPr>
+      <w:proofErr w:type="spellStart"/>
+      <w:r>
+        <w:rPr>
+          <w:rStyle w:val="Strong"/>
+          <w:rFonts w:ascii="Roboto" w:hAnsi="Roboto"/>
+          <w:color w:val="2D2F31"/>
+        </w:rPr>
+        <w:t>BadRequestResult</w:t>
+      </w:r>
+      <w:proofErr w:type="spellEnd"/>
+    </w:p>
+    <w:p>
+      <w:pPr>
+        <w:pStyle w:val="NormalWeb"/>
+        <w:shd w:val="clear" w:color="auto" w:fill="FFFFFF"/>
+        <w:rPr>
+          <w:rFonts w:ascii="Roboto" w:hAnsi="Roboto"/>
+          <w:color w:val="2D2F31"/>
+        </w:rPr>
+      </w:pPr>
+      <w:r>
+        <w:rPr>
+          <w:rFonts w:ascii="Roboto" w:hAnsi="Roboto"/>
+          <w:color w:val="2D2F31"/>
+        </w:rPr>
+        <w:t xml:space="preserve">An </w:t>
+      </w:r>
+      <w:proofErr w:type="spellStart"/>
+      <w:r>
+        <w:rPr>
+          <w:rFonts w:ascii="Roboto" w:hAnsi="Roboto"/>
+          <w:color w:val="2D2F31"/>
+        </w:rPr>
+        <w:t>IActionResult</w:t>
+      </w:r>
+      <w:proofErr w:type="spellEnd"/>
+      <w:r>
+        <w:rPr>
+          <w:rFonts w:ascii="Roboto" w:hAnsi="Roboto"/>
+          <w:color w:val="2D2F31"/>
+        </w:rPr>
+        <w:t xml:space="preserve"> which sends HTTP 400 status code in response, with / without any response body.</w:t>
+      </w:r>
+    </w:p>
+    <w:p>
+      <w:pPr>
+        <w:pStyle w:val="NormalWeb"/>
+        <w:shd w:val="clear" w:color="auto" w:fill="FFFFFF"/>
+        <w:spacing w:before="0" w:after="0"/>
+        <w:rPr>
+          <w:rFonts w:ascii="Roboto" w:hAnsi="Roboto"/>
+          <w:color w:val="2D2F31"/>
+        </w:rPr>
+      </w:pPr>
+      <w:proofErr w:type="spellStart"/>
+      <w:r>
+        <w:rPr>
+          <w:rStyle w:val="Strong"/>
+          <w:rFonts w:ascii="Roboto" w:hAnsi="Roboto"/>
+          <w:color w:val="2D2F31"/>
+        </w:rPr>
+        <w:t>NotFoundResult</w:t>
+      </w:r>
+      <w:proofErr w:type="spellEnd"/>
+    </w:p>
+    <w:p>
+      <w:pPr>
+        <w:pStyle w:val="NormalWeb"/>
+        <w:shd w:val="clear" w:color="auto" w:fill="FFFFFF"/>
+        <w:rPr>
+          <w:rFonts w:ascii="Roboto" w:hAnsi="Roboto"/>
+          <w:color w:val="2D2F31"/>
+        </w:rPr>
+      </w:pPr>
+      <w:r>
+        <w:rPr>
+          <w:rFonts w:ascii="Roboto" w:hAnsi="Roboto"/>
+          <w:color w:val="2D2F31"/>
+        </w:rPr>
+        <w:t xml:space="preserve">An </w:t>
+      </w:r>
+      <w:proofErr w:type="spellStart"/>
+      <w:r>
+        <w:rPr>
+          <w:rFonts w:ascii="Roboto" w:hAnsi="Roboto"/>
+          <w:color w:val="2D2F31"/>
+        </w:rPr>
+        <w:t>IActionResult</w:t>
+      </w:r>
+      <w:proofErr w:type="spellEnd"/>
+      <w:r>
+        <w:rPr>
+          <w:rFonts w:ascii="Roboto" w:hAnsi="Roboto"/>
+          <w:color w:val="2D2F31"/>
+        </w:rPr>
+        <w:t xml:space="preserve"> which sends HTTP 404 status code in response, with / without any response body.</w:t>
+      </w:r>
+    </w:p>
+    <w:p>
+      <w:pPr>
+        <w:pStyle w:val="NormalWeb"/>
+        <w:shd w:val="clear" w:color="auto" w:fill="FFFFFF"/>
+        <w:spacing w:before="0" w:after="0"/>
+        <w:rPr>
+          <w:rFonts w:ascii="Roboto" w:hAnsi="Roboto"/>
+          <w:color w:val="2D2F31"/>
+        </w:rPr>
+      </w:pPr>
+      <w:proofErr w:type="spellStart"/>
+      <w:r>
+        <w:rPr>
+          <w:rStyle w:val="Strong"/>
+          <w:rFonts w:ascii="Roboto" w:hAnsi="Roboto"/>
+          <w:color w:val="2D2F31"/>
+        </w:rPr>
+        <w:lastRenderedPageBreak/>
+        <w:t>ObjectResult</w:t>
+      </w:r>
+      <w:proofErr w:type="spellEnd"/>
+    </w:p>
+    <w:p>
+      <w:pPr>
+        <w:pStyle w:val="NormalWeb"/>
+        <w:shd w:val="clear" w:color="auto" w:fill="FFFFFF"/>
+        <w:rPr>
+          <w:rFonts w:ascii="Roboto" w:hAnsi="Roboto"/>
+          <w:color w:val="2D2F31"/>
+        </w:rPr>
+      </w:pPr>
+      <w:r>
+        <w:rPr>
+          <w:rFonts w:ascii="Roboto" w:hAnsi="Roboto"/>
+          <w:color w:val="2D2F31"/>
+        </w:rPr>
+        <w:t xml:space="preserve">An </w:t>
+      </w:r>
+      <w:proofErr w:type="spellStart"/>
+      <w:r>
+        <w:rPr>
+          <w:rFonts w:ascii="Roboto" w:hAnsi="Roboto"/>
+          <w:color w:val="2D2F31"/>
+        </w:rPr>
+        <w:t>IActionResult</w:t>
+      </w:r>
+      <w:proofErr w:type="spellEnd"/>
+      <w:r>
+        <w:rPr>
+          <w:rFonts w:ascii="Roboto" w:hAnsi="Roboto"/>
+          <w:color w:val="2D2F31"/>
+        </w:rPr>
+        <w:t xml:space="preserve"> which sends the data of the specified object in response body.</w:t>
+      </w:r>
+    </w:p>
+    <w:p>
+      <w:pPr>
+        <w:pStyle w:val="NormalWeb"/>
+        <w:shd w:val="clear" w:color="auto" w:fill="FFFFFF"/>
+        <w:spacing w:before="0" w:after="0"/>
+        <w:rPr>
+          <w:rFonts w:ascii="Roboto" w:hAnsi="Roboto"/>
+          <w:color w:val="2D2F31"/>
+        </w:rPr>
+      </w:pPr>
+      <w:proofErr w:type="spellStart"/>
+      <w:r>
+        <w:rPr>
+          <w:rStyle w:val="Strong"/>
+          <w:rFonts w:ascii="Roboto" w:hAnsi="Roboto"/>
+          <w:color w:val="2D2F31"/>
+        </w:rPr>
+        <w:t>FileResult</w:t>
+      </w:r>
+      <w:proofErr w:type="spellEnd"/>
+    </w:p>
+    <w:p>
+      <w:pPr>
+        <w:pStyle w:val="NormalWeb"/>
+        <w:shd w:val="clear" w:color="auto" w:fill="FFFFFF"/>
+        <w:rPr>
+          <w:rFonts w:ascii="Roboto" w:hAnsi="Roboto"/>
+          <w:color w:val="2D2F31"/>
+        </w:rPr>
+      </w:pPr>
+      <w:r>
+        <w:rPr>
+          <w:rFonts w:ascii="Roboto" w:hAnsi="Roboto"/>
+          <w:color w:val="2D2F31"/>
+        </w:rPr>
+        <w:t xml:space="preserve">An </w:t>
+      </w:r>
+      <w:proofErr w:type="spellStart"/>
+      <w:r>
+        <w:rPr>
+          <w:rFonts w:ascii="Roboto" w:hAnsi="Roboto"/>
+          <w:color w:val="2D2F31"/>
+        </w:rPr>
+        <w:t>IActionResult</w:t>
+      </w:r>
+      <w:proofErr w:type="spellEnd"/>
+      <w:r>
+        <w:rPr>
+          <w:rFonts w:ascii="Roboto" w:hAnsi="Roboto"/>
+          <w:color w:val="2D2F31"/>
+        </w:rPr>
+        <w:t xml:space="preserve"> which sends content of the specified file in response body.</w:t>
+      </w:r>
+    </w:p>
+    <w:p>
+      <w:pPr>
+        <w:pStyle w:val="NormalWeb"/>
+        <w:shd w:val="clear" w:color="auto" w:fill="FFFFFF"/>
+        <w:spacing w:before="0" w:after="0"/>
+        <w:rPr>
+          <w:rFonts w:ascii="Roboto" w:hAnsi="Roboto"/>
+          <w:color w:val="2D2F31"/>
+        </w:rPr>
+      </w:pPr>
+      <w:proofErr w:type="spellStart"/>
+      <w:r>
+        <w:rPr>
+          <w:rStyle w:val="Strong"/>
+          <w:rFonts w:ascii="Roboto" w:hAnsi="Roboto"/>
+          <w:color w:val="2D2F31"/>
+        </w:rPr>
+        <w:t>RedirectToActionResult</w:t>
+      </w:r>
+      <w:proofErr w:type="spellEnd"/>
+    </w:p>
+    <w:p>
+      <w:pPr>
+        <w:pStyle w:val="NormalWeb"/>
+        <w:shd w:val="clear" w:color="auto" w:fill="FFFFFF"/>
+        <w:rPr>
+          <w:rFonts w:ascii="Roboto" w:hAnsi="Roboto"/>
+          <w:color w:val="2D2F31"/>
+        </w:rPr>
+      </w:pPr>
+      <w:r>
+        <w:rPr>
+          <w:rFonts w:ascii="Roboto" w:hAnsi="Roboto"/>
+          <w:color w:val="2D2F31"/>
+        </w:rPr>
+        <w:t xml:space="preserve">An </w:t>
+      </w:r>
+      <w:proofErr w:type="spellStart"/>
+      <w:r>
+        <w:rPr>
+          <w:rFonts w:ascii="Roboto" w:hAnsi="Roboto"/>
+          <w:color w:val="2D2F31"/>
+        </w:rPr>
+        <w:t>IActionResult</w:t>
+      </w:r>
+      <w:proofErr w:type="spellEnd"/>
+      <w:r>
+        <w:rPr>
+          <w:rFonts w:ascii="Roboto" w:hAnsi="Roboto"/>
+          <w:color w:val="2D2F31"/>
+        </w:rPr>
+        <w:t xml:space="preserve"> which sends HTTP 301 or 302 status code in response to redirect the request to the specific action method.</w:t>
+      </w:r>
+    </w:p>
+    <w:p>
+      <w:pPr>
+        <w:pStyle w:val="NormalWeb"/>
+        <w:shd w:val="clear" w:color="auto" w:fill="FFFFFF"/>
+        <w:spacing w:before="0" w:after="0"/>
+        <w:rPr>
+          <w:rFonts w:ascii="Roboto" w:hAnsi="Roboto"/>
+          <w:color w:val="2D2F31"/>
+        </w:rPr>
+      </w:pPr>
+      <w:proofErr w:type="spellStart"/>
+      <w:r>
+        <w:rPr>
+          <w:rStyle w:val="Strong"/>
+          <w:rFonts w:ascii="Roboto" w:hAnsi="Roboto"/>
+          <w:color w:val="2D2F31"/>
+        </w:rPr>
+        <w:t>LocalRedirectResult</w:t>
+      </w:r>
+      <w:proofErr w:type="spellEnd"/>
+    </w:p>
+    <w:p>
+      <w:pPr>
+        <w:pStyle w:val="NormalWeb"/>
+        <w:shd w:val="clear" w:color="auto" w:fill="FFFFFF"/>
+        <w:rPr>
+          <w:rFonts w:ascii="Roboto" w:hAnsi="Roboto"/>
+          <w:color w:val="2D2F31"/>
+        </w:rPr>
+      </w:pPr>
+      <w:r>
+        <w:rPr>
+          <w:rFonts w:ascii="Roboto" w:hAnsi="Roboto"/>
+          <w:color w:val="2D2F31"/>
+        </w:rPr>
+        <w:t xml:space="preserve">An </w:t>
+      </w:r>
+      <w:proofErr w:type="spellStart"/>
+      <w:r>
+        <w:rPr>
+          <w:rFonts w:ascii="Roboto" w:hAnsi="Roboto"/>
+          <w:color w:val="2D2F31"/>
+        </w:rPr>
+        <w:t>IActionResult</w:t>
+      </w:r>
+      <w:proofErr w:type="spellEnd"/>
+      <w:r>
+        <w:rPr>
+          <w:rFonts w:ascii="Roboto" w:hAnsi="Roboto"/>
+          <w:color w:val="2D2F31"/>
+        </w:rPr>
+        <w:t xml:space="preserve"> which sends HTTP 301 or 302 status code in response to redirect the request to the specified local URL (within the same domain).</w:t>
+      </w:r>
+    </w:p>
+    <w:p>
+      <w:pPr>
+        <w:pStyle w:val="NormalWeb"/>
+        <w:shd w:val="clear" w:color="auto" w:fill="FFFFFF"/>
+        <w:spacing w:before="0" w:after="0"/>
+        <w:rPr>
+          <w:rFonts w:ascii="Roboto" w:hAnsi="Roboto"/>
+          <w:color w:val="2D2F31"/>
+        </w:rPr>
+      </w:pPr>
+      <w:proofErr w:type="spellStart"/>
+      <w:r>
+        <w:rPr>
+          <w:rStyle w:val="Strong"/>
+          <w:rFonts w:ascii="Roboto" w:hAnsi="Roboto"/>
+          <w:color w:val="2D2F31"/>
+        </w:rPr>
+        <w:t>RedirectResult</w:t>
+      </w:r>
+      <w:proofErr w:type="spellEnd"/>
+    </w:p>
+    <w:p>
+      <w:pPr>
+        <w:pStyle w:val="NormalWeb"/>
+        <w:shd w:val="clear" w:color="auto" w:fill="FFFFFF"/>
+        <w:rPr>
+          <w:rFonts w:ascii="Roboto" w:hAnsi="Roboto"/>
+          <w:color w:val="2D2F31"/>
+        </w:rPr>
+      </w:pPr>
+      <w:r>
+        <w:rPr>
+          <w:rFonts w:ascii="Roboto" w:hAnsi="Roboto"/>
+          <w:color w:val="2D2F31"/>
+        </w:rPr>
+        <w:t xml:space="preserve">An </w:t>
+      </w:r>
+      <w:proofErr w:type="spellStart"/>
+      <w:r>
+        <w:rPr>
+          <w:rFonts w:ascii="Roboto" w:hAnsi="Roboto"/>
+          <w:color w:val="2D2F31"/>
+        </w:rPr>
+        <w:t>IActionResult</w:t>
+      </w:r>
+      <w:proofErr w:type="spellEnd"/>
+      <w:r>
+        <w:rPr>
+          <w:rFonts w:ascii="Roboto" w:hAnsi="Roboto"/>
+          <w:color w:val="2D2F31"/>
+        </w:rPr>
+        <w:t xml:space="preserve"> which sends HTTP 301 or 302 status code in response to redirect the request to the specified local URL (within the same domain) or an external URL.</w:t>
+      </w:r>
+    </w:p>
+    <w:p>
+      <w:pPr>
+        <w:pStyle w:val="NormalWeb"/>
+        <w:shd w:val="clear" w:color="auto" w:fill="FFFFFF"/>
+        <w:spacing w:before="0" w:beforeAutospacing="0" w:after="0" w:afterAutospacing="0"/>
+        <w:rPr>
+          <w:rFonts w:ascii="Roboto" w:hAnsi="Roboto"/>
+          <w:color w:val="2D2F31"/>
+        </w:rPr>
+      </w:pPr>
+      <w:r>
+        <w:rPr>
+          <w:rFonts w:ascii="Roboto" w:hAnsi="Roboto"/>
+          <w:color w:val="2D2F31"/>
+        </w:rPr>
+        <w:t xml:space="preserve">What’s the </w:t>
+      </w:r>
+      <w:proofErr w:type="spellStart"/>
+      <w:r>
+        <w:rPr>
+          <w:rFonts w:ascii="Roboto" w:hAnsi="Roboto"/>
+          <w:color w:val="2D2F31"/>
+        </w:rPr>
+        <w:t>HttpContext</w:t>
+      </w:r>
+      <w:proofErr w:type="spellEnd"/>
+      <w:r>
+        <w:rPr>
+          <w:rFonts w:ascii="Roboto" w:hAnsi="Roboto"/>
+          <w:color w:val="2D2F31"/>
+        </w:rPr>
+        <w:t xml:space="preserve"> object? How can you access it within a Controller?</w:t>
+      </w:r>
+    </w:p>
+    <w:p>
+      <w:pPr>
+        <w:pStyle w:val="NormalWeb"/>
+        <w:shd w:val="clear" w:color="auto" w:fill="FFFFFF"/>
+        <w:spacing w:before="0" w:beforeAutospacing="0" w:after="0" w:afterAutospacing="0"/>
+        <w:rPr>
+          <w:rFonts w:ascii="Roboto" w:hAnsi="Roboto"/>
+          <w:color w:val="2D2F31"/>
+        </w:rPr>
+      </w:pPr>
+      <w:proofErr w:type="spellStart"/>
+      <w:r>
+        <w:rPr>
+          <w:rFonts w:ascii="Roboto" w:hAnsi="Roboto"/>
+          <w:color w:val="2D2F31"/>
+        </w:rPr>
+        <w:t>HttpContext</w:t>
+      </w:r>
+      <w:proofErr w:type="spellEnd"/>
+      <w:r>
+        <w:rPr>
+          <w:rFonts w:ascii="Roboto" w:hAnsi="Roboto"/>
+          <w:color w:val="2D2F31"/>
+        </w:rPr>
+        <w:t xml:space="preserve"> encapsulates all HTTP-specific information about an individual HTTP request. You can access this object in controllers by using the </w:t>
+      </w:r>
+      <w:proofErr w:type="spellStart"/>
+      <w:r>
+        <w:rPr>
+          <w:rFonts w:ascii="Roboto" w:hAnsi="Roboto"/>
+          <w:color w:val="2D2F31"/>
+        </w:rPr>
+        <w:t>ControllerBase.HttpContext</w:t>
+      </w:r>
+      <w:proofErr w:type="spellEnd"/>
+      <w:r>
+        <w:rPr>
+          <w:rFonts w:ascii="Roboto" w:hAnsi="Roboto"/>
+          <w:color w:val="2D2F31"/>
+        </w:rPr>
+        <w:t xml:space="preserve"> property.</w:t>
+      </w:r>
+    </w:p>
+    <w:p>
+      <w:pPr>
+        <w:pStyle w:val="NormalWeb"/>
+        <w:shd w:val="clear" w:color="auto" w:fill="FFFFFF"/>
+        <w:rPr>
+          <w:rFonts w:ascii="Roboto" w:hAnsi="Roboto"/>
+          <w:color w:val="2D2F31"/>
+        </w:rPr>
+      </w:pPr>
+      <w:r>
+        <w:rPr>
+          <w:rFonts w:ascii="Roboto" w:hAnsi="Roboto"/>
+          <w:color w:val="2D2F31"/>
+        </w:rPr>
+        <w:t xml:space="preserve">The </w:t>
+      </w:r>
+      <w:proofErr w:type="spellStart"/>
+      <w:r>
+        <w:rPr>
+          <w:rFonts w:ascii="Roboto" w:hAnsi="Roboto"/>
+          <w:color w:val="2D2F31"/>
+        </w:rPr>
+        <w:t>HttpContext</w:t>
+      </w:r>
+      <w:proofErr w:type="spellEnd"/>
+      <w:r>
+        <w:rPr>
+          <w:rFonts w:ascii="Roboto" w:hAnsi="Roboto"/>
+          <w:color w:val="2D2F31"/>
+        </w:rPr>
+        <w:t xml:space="preserve"> object has properties such as Items, Request, Response, Session, User etc.</w:t>
+      </w:r>
+    </w:p>
     <w:p/>
     <w:sectPr>
       <w:pgSz w:w="12240" w:h="15840"/>
@@ -463,9 +2021,456 @@
     </w:lvl>
   </w:abstractNum>
   <w:abstractNum w:abstractNumId="3" w15:restartNumberingAfterBreak="0">
+    <w:nsid w:val="43251A52"/>
+    <w:multiLevelType w:val="multilevel"/>
+    <w:tmpl w:val="DFAED3E8"/>
+    <w:lvl w:ilvl="0">
+      <w:start w:val="1"/>
+      <w:numFmt w:val="bullet"/>
+      <w:lvlText w:val=""/>
+      <w:lvlJc w:val="left"/>
+      <w:pPr>
+        <w:tabs>
+          <w:tab w:val="num" w:pos="720"/>
+        </w:tabs>
+        <w:ind w:left="720" w:hanging="360"/>
+      </w:pPr>
+      <w:rPr>
+        <w:rFonts w:ascii="Symbol" w:hAnsi="Symbol" w:hint="default"/>
+        <w:sz w:val="20"/>
+      </w:rPr>
+    </w:lvl>
+    <w:lvl w:ilvl="1" w:tentative="1">
+      <w:start w:val="1"/>
+      <w:numFmt w:val="bullet"/>
+      <w:lvlText w:val="o"/>
+      <w:lvlJc w:val="left"/>
+      <w:pPr>
+        <w:tabs>
+          <w:tab w:val="num" w:pos="1440"/>
+        </w:tabs>
+        <w:ind w:left="1440" w:hanging="360"/>
+      </w:pPr>
+      <w:rPr>
+        <w:rFonts w:ascii="Courier New" w:hAnsi="Courier New" w:hint="default"/>
+        <w:sz w:val="20"/>
+      </w:rPr>
+    </w:lvl>
+    <w:lvl w:ilvl="2" w:tentative="1">
+      <w:start w:val="1"/>
+      <w:numFmt w:val="bullet"/>
+      <w:lvlText w:val=""/>
+      <w:lvlJc w:val="left"/>
+      <w:pPr>
+        <w:tabs>
+          <w:tab w:val="num" w:pos="2160"/>
+        </w:tabs>
+        <w:ind w:left="2160" w:hanging="360"/>
+      </w:pPr>
+      <w:rPr>
+        <w:rFonts w:ascii="Wingdings" w:hAnsi="Wingdings" w:hint="default"/>
+        <w:sz w:val="20"/>
+      </w:rPr>
+    </w:lvl>
+    <w:lvl w:ilvl="3" w:tentative="1">
+      <w:start w:val="1"/>
+      <w:numFmt w:val="bullet"/>
+      <w:lvlText w:val=""/>
+      <w:lvlJc w:val="left"/>
+      <w:pPr>
+        <w:tabs>
+          <w:tab w:val="num" w:pos="2880"/>
+        </w:tabs>
+        <w:ind w:left="2880" w:hanging="360"/>
+      </w:pPr>
+      <w:rPr>
+        <w:rFonts w:ascii="Wingdings" w:hAnsi="Wingdings" w:hint="default"/>
+        <w:sz w:val="20"/>
+      </w:rPr>
+    </w:lvl>
+    <w:lvl w:ilvl="4" w:tentative="1">
+      <w:start w:val="1"/>
+      <w:numFmt w:val="bullet"/>
+      <w:lvlText w:val=""/>
+      <w:lvlJc w:val="left"/>
+      <w:pPr>
+        <w:tabs>
+          <w:tab w:val="num" w:pos="3600"/>
+        </w:tabs>
+        <w:ind w:left="3600" w:hanging="360"/>
+      </w:pPr>
+      <w:rPr>
+        <w:rFonts w:ascii="Wingdings" w:hAnsi="Wingdings" w:hint="default"/>
+        <w:sz w:val="20"/>
+      </w:rPr>
+    </w:lvl>
+    <w:lvl w:ilvl="5" w:tentative="1">
+      <w:start w:val="1"/>
+      <w:numFmt w:val="bullet"/>
+      <w:lvlText w:val=""/>
+      <w:lvlJc w:val="left"/>
+      <w:pPr>
+        <w:tabs>
+          <w:tab w:val="num" w:pos="4320"/>
+        </w:tabs>
+        <w:ind w:left="4320" w:hanging="360"/>
+      </w:pPr>
+      <w:rPr>
+        <w:rFonts w:ascii="Wingdings" w:hAnsi="Wingdings" w:hint="default"/>
+        <w:sz w:val="20"/>
+      </w:rPr>
+    </w:lvl>
+    <w:lvl w:ilvl="6" w:tentative="1">
+      <w:start w:val="1"/>
+      <w:numFmt w:val="bullet"/>
+      <w:lvlText w:val=""/>
+      <w:lvlJc w:val="left"/>
+      <w:pPr>
+        <w:tabs>
+          <w:tab w:val="num" w:pos="5040"/>
+        </w:tabs>
+        <w:ind w:left="5040" w:hanging="360"/>
+      </w:pPr>
+      <w:rPr>
+        <w:rFonts w:ascii="Wingdings" w:hAnsi="Wingdings" w:hint="default"/>
+        <w:sz w:val="20"/>
+      </w:rPr>
+    </w:lvl>
+    <w:lvl w:ilvl="7" w:tentative="1">
+      <w:start w:val="1"/>
+      <w:numFmt w:val="bullet"/>
+      <w:lvlText w:val=""/>
+      <w:lvlJc w:val="left"/>
+      <w:pPr>
+        <w:tabs>
+          <w:tab w:val="num" w:pos="5760"/>
+        </w:tabs>
+        <w:ind w:left="5760" w:hanging="360"/>
+      </w:pPr>
+      <w:rPr>
+        <w:rFonts w:ascii="Wingdings" w:hAnsi="Wingdings" w:hint="default"/>
+        <w:sz w:val="20"/>
+      </w:rPr>
+    </w:lvl>
+    <w:lvl w:ilvl="8" w:tentative="1">
+      <w:start w:val="1"/>
+      <w:numFmt w:val="bullet"/>
+      <w:lvlText w:val=""/>
+      <w:lvlJc w:val="left"/>
+      <w:pPr>
+        <w:tabs>
+          <w:tab w:val="num" w:pos="6480"/>
+        </w:tabs>
+        <w:ind w:left="6480" w:hanging="360"/>
+      </w:pPr>
+      <w:rPr>
+        <w:rFonts w:ascii="Wingdings" w:hAnsi="Wingdings" w:hint="default"/>
+        <w:sz w:val="20"/>
+      </w:rPr>
+    </w:lvl>
+  </w:abstractNum>
+  <w:abstractNum w:abstractNumId="4" w15:restartNumberingAfterBreak="0">
+    <w:nsid w:val="5A1C39DC"/>
+    <w:multiLevelType w:val="multilevel"/>
+    <w:tmpl w:val="FB020B1A"/>
+    <w:lvl w:ilvl="0">
+      <w:start w:val="1"/>
+      <w:numFmt w:val="bullet"/>
+      <w:lvlText w:val=""/>
+      <w:lvlJc w:val="left"/>
+      <w:pPr>
+        <w:tabs>
+          <w:tab w:val="num" w:pos="720"/>
+        </w:tabs>
+        <w:ind w:left="720" w:hanging="360"/>
+      </w:pPr>
+      <w:rPr>
+        <w:rFonts w:ascii="Symbol" w:hAnsi="Symbol" w:hint="default"/>
+        <w:sz w:val="20"/>
+      </w:rPr>
+    </w:lvl>
+    <w:lvl w:ilvl="1" w:tentative="1">
+      <w:start w:val="1"/>
+      <w:numFmt w:val="bullet"/>
+      <w:lvlText w:val="o"/>
+      <w:lvlJc w:val="left"/>
+      <w:pPr>
+        <w:tabs>
+          <w:tab w:val="num" w:pos="1440"/>
+        </w:tabs>
+        <w:ind w:left="1440" w:hanging="360"/>
+      </w:pPr>
+      <w:rPr>
+        <w:rFonts w:ascii="Courier New" w:hAnsi="Courier New" w:hint="default"/>
+        <w:sz w:val="20"/>
+      </w:rPr>
+    </w:lvl>
+    <w:lvl w:ilvl="2" w:tentative="1">
+      <w:start w:val="1"/>
+      <w:numFmt w:val="bullet"/>
+      <w:lvlText w:val=""/>
+      <w:lvlJc w:val="left"/>
+      <w:pPr>
+        <w:tabs>
+          <w:tab w:val="num" w:pos="2160"/>
+        </w:tabs>
+        <w:ind w:left="2160" w:hanging="360"/>
+      </w:pPr>
+      <w:rPr>
+        <w:rFonts w:ascii="Wingdings" w:hAnsi="Wingdings" w:hint="default"/>
+        <w:sz w:val="20"/>
+      </w:rPr>
+    </w:lvl>
+    <w:lvl w:ilvl="3" w:tentative="1">
+      <w:start w:val="1"/>
+      <w:numFmt w:val="bullet"/>
+      <w:lvlText w:val=""/>
+      <w:lvlJc w:val="left"/>
+      <w:pPr>
+        <w:tabs>
+          <w:tab w:val="num" w:pos="2880"/>
+        </w:tabs>
+        <w:ind w:left="2880" w:hanging="360"/>
+      </w:pPr>
+      <w:rPr>
+        <w:rFonts w:ascii="Wingdings" w:hAnsi="Wingdings" w:hint="default"/>
+        <w:sz w:val="20"/>
+      </w:rPr>
+    </w:lvl>
+    <w:lvl w:ilvl="4" w:tentative="1">
+      <w:start w:val="1"/>
+      <w:numFmt w:val="bullet"/>
+      <w:lvlText w:val=""/>
+      <w:lvlJc w:val="left"/>
+      <w:pPr>
+        <w:tabs>
+          <w:tab w:val="num" w:pos="3600"/>
+        </w:tabs>
+        <w:ind w:left="3600" w:hanging="360"/>
+      </w:pPr>
+      <w:rPr>
+        <w:rFonts w:ascii="Wingdings" w:hAnsi="Wingdings" w:hint="default"/>
+        <w:sz w:val="20"/>
+      </w:rPr>
+    </w:lvl>
+    <w:lvl w:ilvl="5" w:tentative="1">
+      <w:start w:val="1"/>
+      <w:numFmt w:val="bullet"/>
+      <w:lvlText w:val=""/>
+      <w:lvlJc w:val="left"/>
+      <w:pPr>
+        <w:tabs>
+          <w:tab w:val="num" w:pos="4320"/>
+        </w:tabs>
+        <w:ind w:left="4320" w:hanging="360"/>
+      </w:pPr>
+      <w:rPr>
+        <w:rFonts w:ascii="Wingdings" w:hAnsi="Wingdings" w:hint="default"/>
+        <w:sz w:val="20"/>
+      </w:rPr>
+    </w:lvl>
+    <w:lvl w:ilvl="6" w:tentative="1">
+      <w:start w:val="1"/>
+      <w:numFmt w:val="bullet"/>
+      <w:lvlText w:val=""/>
+      <w:lvlJc w:val="left"/>
+      <w:pPr>
+        <w:tabs>
+          <w:tab w:val="num" w:pos="5040"/>
+        </w:tabs>
+        <w:ind w:left="5040" w:hanging="360"/>
+      </w:pPr>
+      <w:rPr>
+        <w:rFonts w:ascii="Wingdings" w:hAnsi="Wingdings" w:hint="default"/>
+        <w:sz w:val="20"/>
+      </w:rPr>
+    </w:lvl>
+    <w:lvl w:ilvl="7" w:tentative="1">
+      <w:start w:val="1"/>
+      <w:numFmt w:val="bullet"/>
+      <w:lvlText w:val=""/>
+      <w:lvlJc w:val="left"/>
+      <w:pPr>
+        <w:tabs>
+          <w:tab w:val="num" w:pos="5760"/>
+        </w:tabs>
+        <w:ind w:left="5760" w:hanging="360"/>
+      </w:pPr>
+      <w:rPr>
+        <w:rFonts w:ascii="Wingdings" w:hAnsi="Wingdings" w:hint="default"/>
+        <w:sz w:val="20"/>
+      </w:rPr>
+    </w:lvl>
+    <w:lvl w:ilvl="8" w:tentative="1">
+      <w:start w:val="1"/>
+      <w:numFmt w:val="bullet"/>
+      <w:lvlText w:val=""/>
+      <w:lvlJc w:val="left"/>
+      <w:pPr>
+        <w:tabs>
+          <w:tab w:val="num" w:pos="6480"/>
+        </w:tabs>
+        <w:ind w:left="6480" w:hanging="360"/>
+      </w:pPr>
+      <w:rPr>
+        <w:rFonts w:ascii="Wingdings" w:hAnsi="Wingdings" w:hint="default"/>
+        <w:sz w:val="20"/>
+      </w:rPr>
+    </w:lvl>
+  </w:abstractNum>
+  <w:abstractNum w:abstractNumId="5" w15:restartNumberingAfterBreak="0">
     <w:nsid w:val="708E536A"/>
     <w:multiLevelType w:val="multilevel"/>
     <w:tmpl w:val="9690B6EC"/>
+    <w:lvl w:ilvl="0">
+      <w:start w:val="1"/>
+      <w:numFmt w:val="bullet"/>
+      <w:lvlText w:val=""/>
+      <w:lvlJc w:val="left"/>
+      <w:pPr>
+        <w:tabs>
+          <w:tab w:val="num" w:pos="720"/>
+        </w:tabs>
+        <w:ind w:left="720" w:hanging="360"/>
+      </w:pPr>
+      <w:rPr>
+        <w:rFonts w:ascii="Symbol" w:hAnsi="Symbol" w:hint="default"/>
+        <w:sz w:val="20"/>
+      </w:rPr>
+    </w:lvl>
+    <w:lvl w:ilvl="1" w:tentative="1">
+      <w:start w:val="1"/>
+      <w:numFmt w:val="bullet"/>
+      <w:lvlText w:val="o"/>
+      <w:lvlJc w:val="left"/>
+      <w:pPr>
+        <w:tabs>
+          <w:tab w:val="num" w:pos="1440"/>
+        </w:tabs>
+        <w:ind w:left="1440" w:hanging="360"/>
+      </w:pPr>
+      <w:rPr>
+        <w:rFonts w:ascii="Courier New" w:hAnsi="Courier New" w:hint="default"/>
+        <w:sz w:val="20"/>
+      </w:rPr>
+    </w:lvl>
+    <w:lvl w:ilvl="2" w:tentative="1">
+      <w:start w:val="1"/>
+      <w:numFmt w:val="bullet"/>
+      <w:lvlText w:val=""/>
+      <w:lvlJc w:val="left"/>
+      <w:pPr>
+        <w:tabs>
+          <w:tab w:val="num" w:pos="2160"/>
+        </w:tabs>
+        <w:ind w:left="2160" w:hanging="360"/>
+      </w:pPr>
+      <w:rPr>
+        <w:rFonts w:ascii="Wingdings" w:hAnsi="Wingdings" w:hint="default"/>
+        <w:sz w:val="20"/>
+      </w:rPr>
+    </w:lvl>
+    <w:lvl w:ilvl="3" w:tentative="1">
+      <w:start w:val="1"/>
+      <w:numFmt w:val="bullet"/>
+      <w:lvlText w:val=""/>
+      <w:lvlJc w:val="left"/>
+      <w:pPr>
+        <w:tabs>
+          <w:tab w:val="num" w:pos="2880"/>
+        </w:tabs>
+        <w:ind w:left="2880" w:hanging="360"/>
+      </w:pPr>
+      <w:rPr>
+        <w:rFonts w:ascii="Wingdings" w:hAnsi="Wingdings" w:hint="default"/>
+        <w:sz w:val="20"/>
+      </w:rPr>
+    </w:lvl>
+    <w:lvl w:ilvl="4" w:tentative="1">
+      <w:start w:val="1"/>
+      <w:numFmt w:val="bullet"/>
+      <w:lvlText w:val=""/>
+      <w:lvlJc w:val="left"/>
+      <w:pPr>
+        <w:tabs>
+          <w:tab w:val="num" w:pos="3600"/>
+        </w:tabs>
+        <w:ind w:left="3600" w:hanging="360"/>
+      </w:pPr>
+      <w:rPr>
+        <w:rFonts w:ascii="Wingdings" w:hAnsi="Wingdings" w:hint="default"/>
+        <w:sz w:val="20"/>
+      </w:rPr>
+    </w:lvl>
+    <w:lvl w:ilvl="5" w:tentative="1">
+      <w:start w:val="1"/>
+      <w:numFmt w:val="bullet"/>
+      <w:lvlText w:val=""/>
+      <w:lvlJc w:val="left"/>
+      <w:pPr>
+        <w:tabs>
+          <w:tab w:val="num" w:pos="4320"/>
+        </w:tabs>
+        <w:ind w:left="4320" w:hanging="360"/>
+      </w:pPr>
+      <w:rPr>
+        <w:rFonts w:ascii="Wingdings" w:hAnsi="Wingdings" w:hint="default"/>
+        <w:sz w:val="20"/>
+      </w:rPr>
+    </w:lvl>
+    <w:lvl w:ilvl="6" w:tentative="1">
+      <w:start w:val="1"/>
+      <w:numFmt w:val="bullet"/>
+      <w:lvlText w:val=""/>
+      <w:lvlJc w:val="left"/>
+      <w:pPr>
+        <w:tabs>
+          <w:tab w:val="num" w:pos="5040"/>
+        </w:tabs>
+        <w:ind w:left="5040" w:hanging="360"/>
+      </w:pPr>
+      <w:rPr>
+        <w:rFonts w:ascii="Wingdings" w:hAnsi="Wingdings" w:hint="default"/>
+        <w:sz w:val="20"/>
+      </w:rPr>
+    </w:lvl>
+    <w:lvl w:ilvl="7" w:tentative="1">
+      <w:start w:val="1"/>
+      <w:numFmt w:val="bullet"/>
+      <w:lvlText w:val=""/>
+      <w:lvlJc w:val="left"/>
+      <w:pPr>
+        <w:tabs>
+          <w:tab w:val="num" w:pos="5760"/>
+        </w:tabs>
+        <w:ind w:left="5760" w:hanging="360"/>
+      </w:pPr>
+      <w:rPr>
+        <w:rFonts w:ascii="Wingdings" w:hAnsi="Wingdings" w:hint="default"/>
+        <w:sz w:val="20"/>
+      </w:rPr>
+    </w:lvl>
+    <w:lvl w:ilvl="8" w:tentative="1">
+      <w:start w:val="1"/>
+      <w:numFmt w:val="bullet"/>
+      <w:lvlText w:val=""/>
+      <w:lvlJc w:val="left"/>
+      <w:pPr>
+        <w:tabs>
+          <w:tab w:val="num" w:pos="6480"/>
+        </w:tabs>
+        <w:ind w:left="6480" w:hanging="360"/>
+      </w:pPr>
+      <w:rPr>
+        <w:rFonts w:ascii="Wingdings" w:hAnsi="Wingdings" w:hint="default"/>
+        <w:sz w:val="20"/>
+      </w:rPr>
+    </w:lvl>
+  </w:abstractNum>
+  <w:abstractNum w:abstractNumId="6" w15:restartNumberingAfterBreak="0">
+    <w:nsid w:val="778C12A4"/>
+    <w:multiLevelType w:val="multilevel"/>
+    <w:tmpl w:val="81C00C2C"/>
     <w:lvl w:ilvl="0">
       <w:start w:val="1"/>
       <w:numFmt w:val="bullet"/>
@@ -615,13 +2620,22 @@
     <w:abstractNumId w:val="2"/>
   </w:num>
   <w:num w:numId="2" w16cid:durableId="364523686">
-    <w:abstractNumId w:val="3"/>
+    <w:abstractNumId w:val="5"/>
   </w:num>
   <w:num w:numId="3" w16cid:durableId="556628411">
     <w:abstractNumId w:val="1"/>
   </w:num>
   <w:num w:numId="4" w16cid:durableId="961808385">
     <w:abstractNumId w:val="0"/>
+  </w:num>
+  <w:num w:numId="5" w16cid:durableId="586184788">
+    <w:abstractNumId w:val="4"/>
+  </w:num>
+  <w:num w:numId="6" w16cid:durableId="438113147">
+    <w:abstractNumId w:val="6"/>
+  </w:num>
+  <w:num w:numId="7" w16cid:durableId="134611239">
+    <w:abstractNumId w:val="3"/>
   </w:num>
 </w:numbering>
 </file>
@@ -1161,6 +3175,17 @@
       <w14:ligatures w14:val="none"/>
     </w:rPr>
   </w:style>
+  <w:style w:type="character" w:styleId="Strong">
+    <w:name w:val="Strong"/>
+    <w:basedOn w:val="DefaultParagraphFont"/>
+    <w:uiPriority w:val="22"/>
+    <w:qFormat/>
+    <w:rsid w:val="001F46DE"/>
+    <w:rPr>
+      <w:b/>
+      <w:bCs/>
+    </w:rPr>
+  </w:style>
 </w:styles>
 </file>
 
